--- a/mysite/generated_docs/Ai_Image_Processing_Review1.docx
+++ b/mysite/generated_docs/Ai_Image_Processing_Review1.docx
@@ -1338,7 +1338,7 @@
           </w:tcPr>
           <w:p>
             <w:r>
-              <w:t>05</w:t>
+              <w:t>5</w:t>
             </w:r>
           </w:p>
         </w:tc>
@@ -1350,7 +1350,7 @@
           </w:tcPr>
           <w:p>
             <w:r>
-              <w:t>05</w:t>
+              <w:t>5</w:t>
             </w:r>
           </w:p>
         </w:tc>
@@ -1362,7 +1362,7 @@
           </w:tcPr>
           <w:p>
             <w:r>
-              <w:t>05</w:t>
+              <w:t>5</w:t>
             </w:r>
           </w:p>
         </w:tc>
@@ -1474,7 +1474,7 @@
           </w:tcPr>
           <w:p>
             <w:r>
-              <w:t>05</w:t>
+              <w:t>0</w:t>
             </w:r>
           </w:p>
         </w:tc>
@@ -1486,7 +1486,7 @@
           </w:tcPr>
           <w:p>
             <w:r>
-              <w:t>05</w:t>
+              <w:t>0</w:t>
             </w:r>
           </w:p>
         </w:tc>
@@ -1498,7 +1498,7 @@
           </w:tcPr>
           <w:p>
             <w:r>
-              <w:t>05</w:t>
+              <w:t>0</w:t>
             </w:r>
           </w:p>
         </w:tc>
@@ -1588,7 +1588,7 @@
           </w:tcPr>
           <w:p>
             <w:r>
-              <w:t>05</w:t>
+              <w:t>0</w:t>
             </w:r>
           </w:p>
         </w:tc>
@@ -1600,7 +1600,7 @@
           </w:tcPr>
           <w:p>
             <w:r>
-              <w:t>05</w:t>
+              <w:t>0</w:t>
             </w:r>
           </w:p>
         </w:tc>
@@ -1612,7 +1612,7 @@
           </w:tcPr>
           <w:p>
             <w:r>
-              <w:t>05</w:t>
+              <w:t>0</w:t>
             </w:r>
           </w:p>
         </w:tc>
@@ -1750,7 +1750,7 @@
           </w:tcPr>
           <w:p>
             <w:r>
-              <w:t>05</w:t>
+              <w:t>0</w:t>
             </w:r>
           </w:p>
         </w:tc>
@@ -1762,7 +1762,7 @@
           </w:tcPr>
           <w:p>
             <w:r>
-              <w:t>05</w:t>
+              <w:t>0</w:t>
             </w:r>
           </w:p>
         </w:tc>
@@ -1774,7 +1774,7 @@
           </w:tcPr>
           <w:p>
             <w:r>
-              <w:t>05</w:t>
+              <w:t>0</w:t>
             </w:r>
           </w:p>
         </w:tc>
@@ -1888,7 +1888,7 @@
           </w:tcPr>
           <w:p>
             <w:r>
-              <w:t>05</w:t>
+              <w:t>0</w:t>
             </w:r>
           </w:p>
         </w:tc>
@@ -1900,7 +1900,7 @@
           </w:tcPr>
           <w:p>
             <w:r>
-              <w:t>05</w:t>
+              <w:t>0</w:t>
             </w:r>
           </w:p>
         </w:tc>
@@ -1912,7 +1912,7 @@
           </w:tcPr>
           <w:p>
             <w:r>
-              <w:t>05</w:t>
+              <w:t>0</w:t>
             </w:r>
           </w:p>
         </w:tc>
@@ -2048,7 +2048,7 @@
           </w:tcPr>
           <w:p>
             <w:r>
-              <w:t>05</w:t>
+              <w:t>0</w:t>
             </w:r>
           </w:p>
         </w:tc>
@@ -2060,7 +2060,7 @@
           </w:tcPr>
           <w:p>
             <w:r>
-              <w:t>05</w:t>
+              <w:t>0</w:t>
             </w:r>
           </w:p>
         </w:tc>
@@ -2072,7 +2072,7 @@
           </w:tcPr>
           <w:p>
             <w:r>
-              <w:t>05</w:t>
+              <w:t>0</w:t>
             </w:r>
           </w:p>
         </w:tc>
@@ -2188,7 +2188,7 @@
           </w:tcPr>
           <w:p>
             <w:r>
-              <w:t>05</w:t>
+              <w:t>0</w:t>
             </w:r>
           </w:p>
         </w:tc>
@@ -2200,7 +2200,7 @@
           </w:tcPr>
           <w:p>
             <w:r>
-              <w:t>05</w:t>
+              <w:t>0</w:t>
             </w:r>
           </w:p>
         </w:tc>
@@ -2212,7 +2212,7 @@
           </w:tcPr>
           <w:p>
             <w:r>
-              <w:t>05</w:t>
+              <w:t>0</w:t>
             </w:r>
           </w:p>
         </w:tc>
@@ -2324,7 +2324,7 @@
           </w:tcPr>
           <w:p>
             <w:r>
-              <w:t>05</w:t>
+              <w:t>0</w:t>
             </w:r>
           </w:p>
         </w:tc>
@@ -2336,7 +2336,7 @@
           </w:tcPr>
           <w:p>
             <w:r>
-              <w:t>05</w:t>
+              <w:t>0</w:t>
             </w:r>
           </w:p>
         </w:tc>
@@ -2348,7 +2348,7 @@
           </w:tcPr>
           <w:p>
             <w:r>
-              <w:t>05</w:t>
+              <w:t>0</w:t>
             </w:r>
           </w:p>
         </w:tc>
@@ -2470,7 +2470,7 @@
           </w:tcPr>
           <w:p>
             <w:r>
-              <w:t>05</w:t>
+              <w:t>0</w:t>
             </w:r>
           </w:p>
         </w:tc>
@@ -2482,7 +2482,7 @@
           </w:tcPr>
           <w:p>
             <w:r>
-              <w:t>05</w:t>
+              <w:t>0</w:t>
             </w:r>
           </w:p>
         </w:tc>
@@ -2494,7 +2494,7 @@
           </w:tcPr>
           <w:p>
             <w:r>
-              <w:t>05</w:t>
+              <w:t>0</w:t>
             </w:r>
           </w:p>
         </w:tc>
@@ -2607,7 +2607,7 @@
           </w:tcPr>
           <w:p>
             <w:r>
-              <w:t>05</w:t>
+              <w:t>0</w:t>
             </w:r>
           </w:p>
         </w:tc>
@@ -2619,7 +2619,7 @@
           </w:tcPr>
           <w:p>
             <w:r>
-              <w:t>05</w:t>
+              <w:t>0</w:t>
             </w:r>
           </w:p>
         </w:tc>
@@ -2631,7 +2631,7 @@
           </w:tcPr>
           <w:p>
             <w:r>
-              <w:t>05</w:t>
+              <w:t>0</w:t>
             </w:r>
           </w:p>
         </w:tc>
@@ -2721,7 +2721,7 @@
           </w:tcPr>
           <w:p>
             <w:r>
-              <w:t>05</w:t>
+              <w:t>0</w:t>
             </w:r>
           </w:p>
         </w:tc>
@@ -2733,7 +2733,7 @@
           </w:tcPr>
           <w:p>
             <w:r>
-              <w:t>05</w:t>
+              <w:t>0</w:t>
             </w:r>
           </w:p>
         </w:tc>
@@ -2745,7 +2745,7 @@
           </w:tcPr>
           <w:p>
             <w:r>
-              <w:t>05</w:t>
+              <w:t>0</w:t>
             </w:r>
           </w:p>
         </w:tc>
@@ -2861,7 +2861,7 @@
           </w:tcPr>
           <w:p>
             <w:r>
-              <w:t>05</w:t>
+              <w:t>0</w:t>
             </w:r>
           </w:p>
         </w:tc>
@@ -2873,7 +2873,7 @@
           </w:tcPr>
           <w:p>
             <w:r>
-              <w:t>05</w:t>
+              <w:t>0</w:t>
             </w:r>
           </w:p>
         </w:tc>
@@ -2885,7 +2885,7 @@
           </w:tcPr>
           <w:p>
             <w:r>
-              <w:t>05</w:t>
+              <w:t>0</w:t>
             </w:r>
           </w:p>
         </w:tc>
@@ -3001,7 +3001,7 @@
           </w:tcPr>
           <w:p>
             <w:r>
-              <w:t>05</w:t>
+              <w:t>0</w:t>
             </w:r>
           </w:p>
         </w:tc>
@@ -3013,7 +3013,7 @@
           </w:tcPr>
           <w:p>
             <w:r>
-              <w:t>05</w:t>
+              <w:t>0</w:t>
             </w:r>
           </w:p>
         </w:tc>
@@ -3025,7 +3025,7 @@
           </w:tcPr>
           <w:p>
             <w:r>
-              <w:t>05</w:t>
+              <w:t>0</w:t>
             </w:r>
           </w:p>
         </w:tc>
@@ -3115,7 +3115,7 @@
           </w:tcPr>
           <w:p>
             <w:r>
-              <w:t>05</w:t>
+              <w:t>0</w:t>
             </w:r>
           </w:p>
         </w:tc>
@@ -3127,7 +3127,7 @@
           </w:tcPr>
           <w:p>
             <w:r>
-              <w:t>05</w:t>
+              <w:t>0</w:t>
             </w:r>
           </w:p>
         </w:tc>
@@ -3139,7 +3139,7 @@
           </w:tcPr>
           <w:p>
             <w:r>
-              <w:t>05</w:t>
+              <w:t>0</w:t>
             </w:r>
           </w:p>
         </w:tc>
@@ -3271,7 +3271,7 @@
           </w:tcPr>
           <w:p>
             <w:r>
-              <w:t>05</w:t>
+              <w:t>0</w:t>
             </w:r>
           </w:p>
         </w:tc>
@@ -3283,7 +3283,7 @@
           </w:tcPr>
           <w:p>
             <w:r>
-              <w:t>05</w:t>
+              <w:t>0</w:t>
             </w:r>
           </w:p>
         </w:tc>
@@ -3295,7 +3295,7 @@
           </w:tcPr>
           <w:p>
             <w:r>
-              <w:t>05</w:t>
+              <w:t>0</w:t>
             </w:r>
           </w:p>
         </w:tc>
@@ -3401,7 +3401,7 @@
           </w:tcPr>
           <w:p>
             <w:r>
-              <w:t>05</w:t>
+              <w:t>0</w:t>
             </w:r>
           </w:p>
         </w:tc>
@@ -3413,7 +3413,7 @@
           </w:tcPr>
           <w:p>
             <w:r>
-              <w:t>05</w:t>
+              <w:t>0</w:t>
             </w:r>
           </w:p>
         </w:tc>
@@ -3425,7 +3425,7 @@
           </w:tcPr>
           <w:p>
             <w:r>
-              <w:t>05</w:t>
+              <w:t>0</w:t>
             </w:r>
           </w:p>
         </w:tc>
@@ -3515,7 +3515,7 @@
           </w:tcPr>
           <w:p>
             <w:r>
-              <w:t>05</w:t>
+              <w:t>0</w:t>
             </w:r>
           </w:p>
         </w:tc>
@@ -3527,7 +3527,7 @@
           </w:tcPr>
           <w:p>
             <w:r>
-              <w:t>05</w:t>
+              <w:t>0</w:t>
             </w:r>
           </w:p>
         </w:tc>
@@ -3539,7 +3539,7 @@
           </w:tcPr>
           <w:p>
             <w:r>
-              <w:t>05</w:t>
+              <w:t>0</w:t>
             </w:r>
           </w:p>
         </w:tc>
@@ -3663,7 +3663,7 @@
           </w:tcPr>
           <w:p>
             <w:r>
-              <w:t>05</w:t>
+              <w:t>0</w:t>
             </w:r>
           </w:p>
         </w:tc>
@@ -3675,7 +3675,7 @@
           </w:tcPr>
           <w:p>
             <w:r>
-              <w:t>05</w:t>
+              <w:t>0</w:t>
             </w:r>
           </w:p>
         </w:tc>
@@ -3687,7 +3687,7 @@
           </w:tcPr>
           <w:p>
             <w:r>
-              <w:t>05</w:t>
+              <w:t>0</w:t>
             </w:r>
           </w:p>
         </w:tc>
@@ -3803,7 +3803,7 @@
           </w:tcPr>
           <w:p>
             <w:r>
-              <w:t>04</w:t>
+              <w:t>0</w:t>
             </w:r>
           </w:p>
         </w:tc>
@@ -3815,7 +3815,7 @@
           </w:tcPr>
           <w:p>
             <w:r>
-              <w:t>05</w:t>
+              <w:t>0</w:t>
             </w:r>
           </w:p>
         </w:tc>
@@ -3827,7 +3827,7 @@
           </w:tcPr>
           <w:p>
             <w:r>
-              <w:t>03</w:t>
+              <w:t>0</w:t>
             </w:r>
           </w:p>
         </w:tc>
@@ -3943,7 +3943,7 @@
           </w:tcPr>
           <w:p>
             <w:r>
-              <w:t>03</w:t>
+              <w:t>0</w:t>
             </w:r>
           </w:p>
         </w:tc>
@@ -3955,7 +3955,7 @@
           </w:tcPr>
           <w:p>
             <w:r>
-              <w:t>04</w:t>
+              <w:t>0</w:t>
             </w:r>
           </w:p>
         </w:tc>
@@ -4065,7 +4065,7 @@
           </w:tcPr>
           <w:p>
             <w:r>
-              <w:t>97</w:t>
+              <w:t>5</w:t>
             </w:r>
           </w:p>
         </w:tc>
@@ -4077,7 +4077,7 @@
           </w:tcPr>
           <w:p>
             <w:r>
-              <w:t>99</w:t>
+              <w:t>5</w:t>
             </w:r>
           </w:p>
         </w:tc>
@@ -4089,7 +4089,7 @@
           </w:tcPr>
           <w:p>
             <w:r>
-              <w:t>93</w:t>
+              <w:t>5</w:t>
             </w:r>
           </w:p>
         </w:tc>

--- a/mysite/generated_docs/Ai_Image_Processing_Review1.docx
+++ b/mysite/generated_docs/Ai_Image_Processing_Review1.docx
@@ -1474,7 +1474,7 @@
           </w:tcPr>
           <w:p>
             <w:r>
-              <w:t>0</w:t>
+              <w:t>5</w:t>
             </w:r>
           </w:p>
         </w:tc>
@@ -1486,7 +1486,7 @@
           </w:tcPr>
           <w:p>
             <w:r>
-              <w:t>0</w:t>
+              <w:t>5</w:t>
             </w:r>
           </w:p>
         </w:tc>
@@ -1498,7 +1498,7 @@
           </w:tcPr>
           <w:p>
             <w:r>
-              <w:t>0</w:t>
+              <w:t>5</w:t>
             </w:r>
           </w:p>
         </w:tc>
@@ -1588,7 +1588,7 @@
           </w:tcPr>
           <w:p>
             <w:r>
-              <w:t>0</w:t>
+              <w:t>5</w:t>
             </w:r>
           </w:p>
         </w:tc>
@@ -1600,7 +1600,7 @@
           </w:tcPr>
           <w:p>
             <w:r>
-              <w:t>0</w:t>
+              <w:t>5</w:t>
             </w:r>
           </w:p>
         </w:tc>
@@ -1612,7 +1612,7 @@
           </w:tcPr>
           <w:p>
             <w:r>
-              <w:t>0</w:t>
+              <w:t>5</w:t>
             </w:r>
           </w:p>
         </w:tc>
@@ -1750,7 +1750,7 @@
           </w:tcPr>
           <w:p>
             <w:r>
-              <w:t>0</w:t>
+              <w:t>5</w:t>
             </w:r>
           </w:p>
         </w:tc>
@@ -1762,7 +1762,7 @@
           </w:tcPr>
           <w:p>
             <w:r>
-              <w:t>0</w:t>
+              <w:t>5</w:t>
             </w:r>
           </w:p>
         </w:tc>
@@ -1774,7 +1774,7 @@
           </w:tcPr>
           <w:p>
             <w:r>
-              <w:t>0</w:t>
+              <w:t>5</w:t>
             </w:r>
           </w:p>
         </w:tc>
@@ -1888,7 +1888,7 @@
           </w:tcPr>
           <w:p>
             <w:r>
-              <w:t>0</w:t>
+              <w:t>5</w:t>
             </w:r>
           </w:p>
         </w:tc>
@@ -1900,7 +1900,7 @@
           </w:tcPr>
           <w:p>
             <w:r>
-              <w:t>0</w:t>
+              <w:t>5</w:t>
             </w:r>
           </w:p>
         </w:tc>
@@ -1912,7 +1912,7 @@
           </w:tcPr>
           <w:p>
             <w:r>
-              <w:t>0</w:t>
+              <w:t>5</w:t>
             </w:r>
           </w:p>
         </w:tc>
@@ -2048,7 +2048,7 @@
           </w:tcPr>
           <w:p>
             <w:r>
-              <w:t>0</w:t>
+              <w:t>5</w:t>
             </w:r>
           </w:p>
         </w:tc>
@@ -2060,7 +2060,7 @@
           </w:tcPr>
           <w:p>
             <w:r>
-              <w:t>0</w:t>
+              <w:t>5</w:t>
             </w:r>
           </w:p>
         </w:tc>
@@ -2072,7 +2072,7 @@
           </w:tcPr>
           <w:p>
             <w:r>
-              <w:t>0</w:t>
+              <w:t>5</w:t>
             </w:r>
           </w:p>
         </w:tc>
@@ -2188,7 +2188,7 @@
           </w:tcPr>
           <w:p>
             <w:r>
-              <w:t>0</w:t>
+              <w:t>5</w:t>
             </w:r>
           </w:p>
         </w:tc>
@@ -2200,7 +2200,7 @@
           </w:tcPr>
           <w:p>
             <w:r>
-              <w:t>0</w:t>
+              <w:t>5</w:t>
             </w:r>
           </w:p>
         </w:tc>
@@ -2212,7 +2212,7 @@
           </w:tcPr>
           <w:p>
             <w:r>
-              <w:t>0</w:t>
+              <w:t>5</w:t>
             </w:r>
           </w:p>
         </w:tc>
@@ -2324,7 +2324,7 @@
           </w:tcPr>
           <w:p>
             <w:r>
-              <w:t>0</w:t>
+              <w:t>5</w:t>
             </w:r>
           </w:p>
         </w:tc>
@@ -2336,7 +2336,7 @@
           </w:tcPr>
           <w:p>
             <w:r>
-              <w:t>0</w:t>
+              <w:t>5</w:t>
             </w:r>
           </w:p>
         </w:tc>
@@ -2348,7 +2348,7 @@
           </w:tcPr>
           <w:p>
             <w:r>
-              <w:t>0</w:t>
+              <w:t>5</w:t>
             </w:r>
           </w:p>
         </w:tc>
@@ -2470,7 +2470,7 @@
           </w:tcPr>
           <w:p>
             <w:r>
-              <w:t>0</w:t>
+              <w:t>5</w:t>
             </w:r>
           </w:p>
         </w:tc>
@@ -2482,7 +2482,7 @@
           </w:tcPr>
           <w:p>
             <w:r>
-              <w:t>0</w:t>
+              <w:t>5</w:t>
             </w:r>
           </w:p>
         </w:tc>
@@ -2494,7 +2494,7 @@
           </w:tcPr>
           <w:p>
             <w:r>
-              <w:t>0</w:t>
+              <w:t>5</w:t>
             </w:r>
           </w:p>
         </w:tc>
@@ -2607,7 +2607,7 @@
           </w:tcPr>
           <w:p>
             <w:r>
-              <w:t>0</w:t>
+              <w:t>5</w:t>
             </w:r>
           </w:p>
         </w:tc>
@@ -2619,7 +2619,7 @@
           </w:tcPr>
           <w:p>
             <w:r>
-              <w:t>0</w:t>
+              <w:t>5</w:t>
             </w:r>
           </w:p>
         </w:tc>
@@ -2631,7 +2631,7 @@
           </w:tcPr>
           <w:p>
             <w:r>
-              <w:t>0</w:t>
+              <w:t>5</w:t>
             </w:r>
           </w:p>
         </w:tc>
@@ -2721,7 +2721,7 @@
           </w:tcPr>
           <w:p>
             <w:r>
-              <w:t>0</w:t>
+              <w:t>5</w:t>
             </w:r>
           </w:p>
         </w:tc>
@@ -2733,7 +2733,7 @@
           </w:tcPr>
           <w:p>
             <w:r>
-              <w:t>0</w:t>
+              <w:t>5</w:t>
             </w:r>
           </w:p>
         </w:tc>
@@ -2745,7 +2745,7 @@
           </w:tcPr>
           <w:p>
             <w:r>
-              <w:t>0</w:t>
+              <w:t>5</w:t>
             </w:r>
           </w:p>
         </w:tc>
@@ -2861,7 +2861,7 @@
           </w:tcPr>
           <w:p>
             <w:r>
-              <w:t>0</w:t>
+              <w:t>5</w:t>
             </w:r>
           </w:p>
         </w:tc>
@@ -2873,7 +2873,7 @@
           </w:tcPr>
           <w:p>
             <w:r>
-              <w:t>0</w:t>
+              <w:t>5</w:t>
             </w:r>
           </w:p>
         </w:tc>
@@ -2885,7 +2885,7 @@
           </w:tcPr>
           <w:p>
             <w:r>
-              <w:t>0</w:t>
+              <w:t>5</w:t>
             </w:r>
           </w:p>
         </w:tc>
@@ -3001,7 +3001,7 @@
           </w:tcPr>
           <w:p>
             <w:r>
-              <w:t>0</w:t>
+              <w:t>5</w:t>
             </w:r>
           </w:p>
         </w:tc>
@@ -3013,7 +3013,7 @@
           </w:tcPr>
           <w:p>
             <w:r>
-              <w:t>0</w:t>
+              <w:t>5</w:t>
             </w:r>
           </w:p>
         </w:tc>
@@ -3025,7 +3025,7 @@
           </w:tcPr>
           <w:p>
             <w:r>
-              <w:t>0</w:t>
+              <w:t>5</w:t>
             </w:r>
           </w:p>
         </w:tc>
@@ -3115,7 +3115,7 @@
           </w:tcPr>
           <w:p>
             <w:r>
-              <w:t>0</w:t>
+              <w:t>5</w:t>
             </w:r>
           </w:p>
         </w:tc>
@@ -3127,7 +3127,7 @@
           </w:tcPr>
           <w:p>
             <w:r>
-              <w:t>0</w:t>
+              <w:t>5</w:t>
             </w:r>
           </w:p>
         </w:tc>
@@ -3139,7 +3139,7 @@
           </w:tcPr>
           <w:p>
             <w:r>
-              <w:t>0</w:t>
+              <w:t>5</w:t>
             </w:r>
           </w:p>
         </w:tc>
@@ -3271,7 +3271,7 @@
           </w:tcPr>
           <w:p>
             <w:r>
-              <w:t>0</w:t>
+              <w:t>5</w:t>
             </w:r>
           </w:p>
         </w:tc>
@@ -3283,7 +3283,7 @@
           </w:tcPr>
           <w:p>
             <w:r>
-              <w:t>0</w:t>
+              <w:t>5</w:t>
             </w:r>
           </w:p>
         </w:tc>
@@ -3295,7 +3295,7 @@
           </w:tcPr>
           <w:p>
             <w:r>
-              <w:t>0</w:t>
+              <w:t>5</w:t>
             </w:r>
           </w:p>
         </w:tc>
@@ -3401,7 +3401,7 @@
           </w:tcPr>
           <w:p>
             <w:r>
-              <w:t>0</w:t>
+              <w:t>5</w:t>
             </w:r>
           </w:p>
         </w:tc>
@@ -3413,7 +3413,7 @@
           </w:tcPr>
           <w:p>
             <w:r>
-              <w:t>0</w:t>
+              <w:t>5</w:t>
             </w:r>
           </w:p>
         </w:tc>
@@ -3425,7 +3425,7 @@
           </w:tcPr>
           <w:p>
             <w:r>
-              <w:t>0</w:t>
+              <w:t>5</w:t>
             </w:r>
           </w:p>
         </w:tc>
@@ -3515,7 +3515,7 @@
           </w:tcPr>
           <w:p>
             <w:r>
-              <w:t>0</w:t>
+              <w:t>5</w:t>
             </w:r>
           </w:p>
         </w:tc>
@@ -3527,7 +3527,7 @@
           </w:tcPr>
           <w:p>
             <w:r>
-              <w:t>0</w:t>
+              <w:t>5</w:t>
             </w:r>
           </w:p>
         </w:tc>
@@ -3539,7 +3539,7 @@
           </w:tcPr>
           <w:p>
             <w:r>
-              <w:t>0</w:t>
+              <w:t>5</w:t>
             </w:r>
           </w:p>
         </w:tc>
@@ -3663,7 +3663,7 @@
           </w:tcPr>
           <w:p>
             <w:r>
-              <w:t>0</w:t>
+              <w:t>5</w:t>
             </w:r>
           </w:p>
         </w:tc>
@@ -3675,7 +3675,7 @@
           </w:tcPr>
           <w:p>
             <w:r>
-              <w:t>0</w:t>
+              <w:t>3</w:t>
             </w:r>
           </w:p>
         </w:tc>
@@ -3687,7 +3687,7 @@
           </w:tcPr>
           <w:p>
             <w:r>
-              <w:t>0</w:t>
+              <w:t>5</w:t>
             </w:r>
           </w:p>
         </w:tc>
@@ -3803,7 +3803,7 @@
           </w:tcPr>
           <w:p>
             <w:r>
-              <w:t>0</w:t>
+              <w:t>5</w:t>
             </w:r>
           </w:p>
         </w:tc>
@@ -3815,7 +3815,7 @@
           </w:tcPr>
           <w:p>
             <w:r>
-              <w:t>0</w:t>
+              <w:t>3</w:t>
             </w:r>
           </w:p>
         </w:tc>
@@ -3827,7 +3827,7 @@
           </w:tcPr>
           <w:p>
             <w:r>
-              <w:t>0</w:t>
+              <w:t>5</w:t>
             </w:r>
           </w:p>
         </w:tc>
@@ -3943,7 +3943,7 @@
           </w:tcPr>
           <w:p>
             <w:r>
-              <w:t>0</w:t>
+              <w:t>3</w:t>
             </w:r>
           </w:p>
         </w:tc>
@@ -3955,7 +3955,7 @@
           </w:tcPr>
           <w:p>
             <w:r>
-              <w:t>0</w:t>
+              <w:t>3</w:t>
             </w:r>
           </w:p>
         </w:tc>
@@ -3967,7 +3967,7 @@
           </w:tcPr>
           <w:p>
             <w:r>
-              <w:t>0</w:t>
+              <w:t>5</w:t>
             </w:r>
           </w:p>
         </w:tc>
@@ -4065,7 +4065,7 @@
           </w:tcPr>
           <w:p>
             <w:r>
-              <w:t>5</w:t>
+              <w:t>98</w:t>
             </w:r>
           </w:p>
         </w:tc>
@@ -4077,7 +4077,7 @@
           </w:tcPr>
           <w:p>
             <w:r>
-              <w:t>5</w:t>
+              <w:t>94</w:t>
             </w:r>
           </w:p>
         </w:tc>
@@ -4089,7 +4089,7 @@
           </w:tcPr>
           <w:p>
             <w:r>
-              <w:t>5</w:t>
+              <w:t>100</w:t>
             </w:r>
           </w:p>
         </w:tc>

--- a/mysite/generated_docs/Ai_Image_Processing_Review1.docx
+++ b/mysite/generated_docs/Ai_Image_Processing_Review1.docx
@@ -1338,7 +1338,7 @@
           </w:tcPr>
           <w:p>
             <w:r>
-              <w:t>5</w:t>
+              <w:t>3</w:t>
             </w:r>
           </w:p>
         </w:tc>
@@ -1350,7 +1350,7 @@
           </w:tcPr>
           <w:p>
             <w:r>
-              <w:t>5</w:t>
+              <w:t>3</w:t>
             </w:r>
           </w:p>
         </w:tc>
@@ -1362,7 +1362,7 @@
           </w:tcPr>
           <w:p>
             <w:r>
-              <w:t>5</w:t>
+              <w:t>3</w:t>
             </w:r>
           </w:p>
         </w:tc>
@@ -1474,7 +1474,7 @@
           </w:tcPr>
           <w:p>
             <w:r>
-              <w:t>5</w:t>
+              <w:t>2</w:t>
             </w:r>
           </w:p>
         </w:tc>
@@ -1486,7 +1486,7 @@
           </w:tcPr>
           <w:p>
             <w:r>
-              <w:t>5</w:t>
+              <w:t>2</w:t>
             </w:r>
           </w:p>
         </w:tc>
@@ -1498,7 +1498,7 @@
           </w:tcPr>
           <w:p>
             <w:r>
-              <w:t>5</w:t>
+              <w:t>2</w:t>
             </w:r>
           </w:p>
         </w:tc>
@@ -1750,7 +1750,7 @@
           </w:tcPr>
           <w:p>
             <w:r>
-              <w:t>5</w:t>
+              <w:t>4</w:t>
             </w:r>
           </w:p>
         </w:tc>
@@ -1762,7 +1762,7 @@
           </w:tcPr>
           <w:p>
             <w:r>
-              <w:t>5</w:t>
+              <w:t>4</w:t>
             </w:r>
           </w:p>
         </w:tc>
@@ -1774,7 +1774,7 @@
           </w:tcPr>
           <w:p>
             <w:r>
-              <w:t>5</w:t>
+              <w:t>4</w:t>
             </w:r>
           </w:p>
         </w:tc>
@@ -2607,7 +2607,7 @@
           </w:tcPr>
           <w:p>
             <w:r>
-              <w:t>5</w:t>
+              <w:t>4</w:t>
             </w:r>
           </w:p>
         </w:tc>
@@ -2619,7 +2619,7 @@
           </w:tcPr>
           <w:p>
             <w:r>
-              <w:t>5</w:t>
+              <w:t>4</w:t>
             </w:r>
           </w:p>
         </w:tc>
@@ -2631,7 +2631,7 @@
           </w:tcPr>
           <w:p>
             <w:r>
-              <w:t>5</w:t>
+              <w:t>4</w:t>
             </w:r>
           </w:p>
         </w:tc>
@@ -2721,7 +2721,7 @@
           </w:tcPr>
           <w:p>
             <w:r>
-              <w:t>5</w:t>
+              <w:t>1</w:t>
             </w:r>
           </w:p>
         </w:tc>
@@ -2733,7 +2733,7 @@
           </w:tcPr>
           <w:p>
             <w:r>
-              <w:t>5</w:t>
+              <w:t>1</w:t>
             </w:r>
           </w:p>
         </w:tc>
@@ -2745,7 +2745,7 @@
           </w:tcPr>
           <w:p>
             <w:r>
-              <w:t>5</w:t>
+              <w:t>1</w:t>
             </w:r>
           </w:p>
         </w:tc>
@@ -3001,7 +3001,7 @@
           </w:tcPr>
           <w:p>
             <w:r>
-              <w:t>5</w:t>
+              <w:t>0</w:t>
             </w:r>
           </w:p>
         </w:tc>
@@ -3013,7 +3013,7 @@
           </w:tcPr>
           <w:p>
             <w:r>
-              <w:t>5</w:t>
+              <w:t>0</w:t>
             </w:r>
           </w:p>
         </w:tc>
@@ -3025,7 +3025,7 @@
           </w:tcPr>
           <w:p>
             <w:r>
-              <w:t>5</w:t>
+              <w:t>0</w:t>
             </w:r>
           </w:p>
         </w:tc>
@@ -3271,7 +3271,7 @@
           </w:tcPr>
           <w:p>
             <w:r>
-              <w:t>5</w:t>
+              <w:t>4</w:t>
             </w:r>
           </w:p>
         </w:tc>
@@ -3283,7 +3283,7 @@
           </w:tcPr>
           <w:p>
             <w:r>
-              <w:t>5</w:t>
+              <w:t>4</w:t>
             </w:r>
           </w:p>
         </w:tc>
@@ -3295,7 +3295,7 @@
           </w:tcPr>
           <w:p>
             <w:r>
-              <w:t>5</w:t>
+              <w:t>4</w:t>
             </w:r>
           </w:p>
         </w:tc>
@@ -3515,7 +3515,7 @@
           </w:tcPr>
           <w:p>
             <w:r>
-              <w:t>5</w:t>
+              <w:t>4</w:t>
             </w:r>
           </w:p>
         </w:tc>
@@ -3803,7 +3803,7 @@
           </w:tcPr>
           <w:p>
             <w:r>
-              <w:t>5</w:t>
+              <w:t>3</w:t>
             </w:r>
           </w:p>
         </w:tc>
@@ -3815,7 +3815,7 @@
           </w:tcPr>
           <w:p>
             <w:r>
-              <w:t>3</w:t>
+              <w:t>4</w:t>
             </w:r>
           </w:p>
         </w:tc>
@@ -3943,7 +3943,7 @@
           </w:tcPr>
           <w:p>
             <w:r>
-              <w:t>3</w:t>
+              <w:t>5</w:t>
             </w:r>
           </w:p>
         </w:tc>
@@ -3955,7 +3955,7 @@
           </w:tcPr>
           <w:p>
             <w:r>
-              <w:t>3</w:t>
+              <w:t>5</w:t>
             </w:r>
           </w:p>
         </w:tc>
@@ -3967,7 +3967,7 @@
           </w:tcPr>
           <w:p>
             <w:r>
-              <w:t>5</w:t>
+              <w:t>4</w:t>
             </w:r>
           </w:p>
         </w:tc>
@@ -4065,7 +4065,7 @@
           </w:tcPr>
           <w:p>
             <w:r>
-              <w:t>98</w:t>
+              <w:t>80</w:t>
             </w:r>
           </w:p>
         </w:tc>
@@ -4077,7 +4077,7 @@
           </w:tcPr>
           <w:p>
             <w:r>
-              <w:t>94</w:t>
+              <w:t>80</w:t>
             </w:r>
           </w:p>
         </w:tc>
@@ -4089,7 +4089,7 @@
           </w:tcPr>
           <w:p>
             <w:r>
-              <w:t>100</w:t>
+              <w:t>82</w:t>
             </w:r>
           </w:p>
         </w:tc>
